--- a/2/9731096-report.docx
+++ b/2/9731096-report.docx
@@ -96,56 +96,110 @@
     <w:p>
       <w:pPr>
         <w:rPr>
+          <w:rFonts w:asciiTheme="minorHAnsi" w:hAnsiTheme="minorHAnsi"/>
+          <w:rtl/>
+        </w:rPr>
+      </w:pPr>
+      <w:r>
+        <w:rPr>
+          <w:rFonts w:hint="cs"/>
+          <w:rtl/>
+        </w:rPr>
+        <w:t xml:space="preserve">این پروتکل یکی از پروتکل های لایه </w:t>
+      </w:r>
+      <w:r>
+        <w:rPr>
+          <w:rFonts w:asciiTheme="minorHAnsi" w:hAnsiTheme="minorHAnsi"/>
+        </w:rPr>
+        <w:t>transport</w:t>
+      </w:r>
+      <w:r>
+        <w:rPr>
           <w:rFonts w:asciiTheme="minorHAnsi" w:hAnsiTheme="minorHAnsi" w:hint="cs"/>
           <w:rtl/>
         </w:rPr>
+        <w:t xml:space="preserve"> میباشد. از این پروتکل زمانی استفاده میشود که امکاناتی که </w:t>
+      </w:r>
+      <w:r>
+        <w:rPr>
+          <w:rFonts w:asciiTheme="minorHAnsi" w:hAnsiTheme="minorHAnsi"/>
+        </w:rPr>
+        <w:t>UDP</w:t>
+      </w:r>
+      <w:r>
+        <w:rPr>
+          <w:rFonts w:asciiTheme="minorHAnsi" w:hAnsiTheme="minorHAnsi" w:hint="cs"/>
+          <w:rtl/>
+        </w:rPr>
+        <w:t xml:space="preserve"> در اختیار ما قرار میدهد، بسیار ساده تر از چیزی است که ما به آن نیاز داریم، همچنین </w:t>
+      </w:r>
+      <w:r>
+        <w:rPr>
+          <w:rFonts w:asciiTheme="minorHAnsi" w:hAnsiTheme="minorHAnsi"/>
+        </w:rPr>
+        <w:t>TCP</w:t>
+      </w:r>
+      <w:r>
+        <w:rPr>
+          <w:rFonts w:asciiTheme="minorHAnsi" w:hAnsiTheme="minorHAnsi" w:hint="cs"/>
+          <w:rtl/>
+        </w:rPr>
+        <w:t xml:space="preserve"> نیز پروتکلی پیچیده محسوب میشود و سربار زیادی دارد.</w:t>
+      </w:r>
+    </w:p>
+    <w:p>
+      <w:pPr>
+        <w:pStyle w:val="Heading1"/>
+        <w:rPr>
+          <w:rtl/>
+        </w:rPr>
       </w:pPr>
       <w:r>
         <w:rPr>
           <w:rFonts w:hint="cs"/>
           <w:rtl/>
         </w:rPr>
-        <w:t xml:space="preserve">این پروتکل یکی از پروتکل های لایه </w:t>
-      </w:r>
-      <w:r>
+        <w:t>سوال ۲</w:t>
+      </w:r>
+    </w:p>
+    <w:p>
+      <w:pPr>
+        <w:pStyle w:val="QustionText"/>
+      </w:pPr>
+      <w:r>
+        <w:rPr>
+          <w:rtl/>
+        </w:rPr>
+        <w:t>چند نمونه از تفاوت</w:t>
+      </w:r>
+      <w:r>
+        <w:t xml:space="preserve"> RUDP </w:t>
+      </w:r>
+      <w:r>
+        <w:rPr>
+          <w:rtl/>
+        </w:rPr>
+        <w:t>و</w:t>
+      </w:r>
+      <w:r>
+        <w:t xml:space="preserve"> TCP </w:t>
+      </w:r>
+      <w:r>
+        <w:rPr>
+          <w:rtl/>
+        </w:rPr>
+        <w:t>را بیان کنید</w:t>
+      </w:r>
+      <w:r>
+        <w:t>.</w:t>
+      </w:r>
+    </w:p>
+    <w:p>
+      <w:pPr>
         <w:rPr>
           <w:rFonts w:asciiTheme="minorHAnsi" w:hAnsiTheme="minorHAnsi"/>
         </w:rPr>
-        <w:t>transport</w:t>
-      </w:r>
-      <w:r>
-        <w:rPr>
-          <w:rFonts w:asciiTheme="minorHAnsi" w:hAnsiTheme="minorHAnsi" w:hint="cs"/>
-          <w:rtl/>
-        </w:rPr>
-        <w:t xml:space="preserve"> میباشد. از این پروتکل زمانی استفاده میشود که امکاناتی که </w:t>
-      </w:r>
-      <w:r>
-        <w:rPr>
-          <w:rFonts w:asciiTheme="minorHAnsi" w:hAnsiTheme="minorHAnsi"/>
-        </w:rPr>
-        <w:t>UDP</w:t>
-      </w:r>
-      <w:r>
-        <w:rPr>
-          <w:rFonts w:asciiTheme="minorHAnsi" w:hAnsiTheme="minorHAnsi" w:hint="cs"/>
-          <w:rtl/>
-        </w:rPr>
-        <w:t xml:space="preserve"> در اختیار ما قرار میدهد، بسیار ساده تر از چیزی است که ما به آن نیاز داریم، همچنین </w:t>
-      </w:r>
-      <w:r>
-        <w:rPr>
-          <w:rFonts w:asciiTheme="minorHAnsi" w:hAnsiTheme="minorHAnsi"/>
-        </w:rPr>
-        <w:t>TCP</w:t>
-      </w:r>
-      <w:r>
-        <w:rPr>
-          <w:rFonts w:asciiTheme="minorHAnsi" w:hAnsiTheme="minorHAnsi" w:hint="cs"/>
-          <w:rtl/>
-        </w:rPr>
-        <w:t xml:space="preserve"> نیز پروتکلی پیچیده محسوب میشود و سربار زیادی دارد.</w:t>
-      </w:r>
+      </w:pPr>
     </w:p>
     <w:sectPr>
       <w:headerReference w:type="default" r:id="rId6"/>
